--- a/_site/posts/2023-06-09-entendiendo-a-mariategui/index.docx
+++ b/_site/posts/2023-06-09-entendiendo-a-mariategui/index.docx
@@ -199,7 +199,15 @@
     </w:p>
     <w:p>
       <w:pPr>
-        <w:pStyle w:val="FirstParagraph"/>
+        <w:pStyle w:val="AbstractFirstParagraph"/>
+      </w:pPr>
+      <w:r>
+        <w:t xml:space="preserve">Este abstract será actualizado una vez que se complete el contenido final del artículo.</w:t>
+      </w:r>
+    </w:p>
+    <w:p>
+      <w:pPr>
+        <w:pStyle w:val="BodyText"/>
       </w:pPr>
       <w:r>
         <w:rPr>
@@ -1190,7 +1198,7 @@
     </w:p>
     <w:bookmarkEnd w:id="79"/>
     <w:bookmarkEnd w:id="80"/>
-    <w:bookmarkStart w:id="95" w:name="publicaciones-similares"/>
+    <w:bookmarkStart w:id="99" w:name="publicaciones-similares"/>
     <w:p>
       <w:pPr>
         <w:pStyle w:val="Heading1"/>
@@ -1220,6 +1228,48 @@
         <w:t xml:space="preserve"> </w:t>
       </w:r>
       <w:hyperlink r:id="rId82">
+        <w:r>
+          <w:rPr>
+            <w:rStyle w:val="Hyperlink"/>
+          </w:rPr>
+          <w:t xml:space="preserve">El Aborto</w:t>
+        </w:r>
+      </w:hyperlink>
+    </w:p>
+    <w:p>
+      <w:pPr>
+        <w:pStyle w:val="Compact"/>
+        <w:numPr>
+          <w:ilvl w:val="0"/>
+          <w:numId w:val="1001"/>
+        </w:numPr>
+      </w:pPr>
+      <w:hyperlink r:id="rId83"/>
+      <w:r>
+        <w:t xml:space="preserve"> </w:t>
+      </w:r>
+      <w:hyperlink r:id="rId84">
+        <w:r>
+          <w:rPr>
+            <w:rStyle w:val="Hyperlink"/>
+          </w:rPr>
+          <w:t xml:space="preserve">El Mercantilismo</w:t>
+        </w:r>
+      </w:hyperlink>
+    </w:p>
+    <w:p>
+      <w:pPr>
+        <w:pStyle w:val="Compact"/>
+        <w:numPr>
+          <w:ilvl w:val="0"/>
+          <w:numId w:val="1001"/>
+        </w:numPr>
+      </w:pPr>
+      <w:hyperlink r:id="rId85"/>
+      <w:r>
+        <w:t xml:space="preserve"> </w:t>
+      </w:r>
+      <w:hyperlink r:id="rId86">
         <w:r>
           <w:rPr>
             <w:rStyle w:val="Hyperlink"/>
@@ -1236,11 +1286,11 @@
           <w:numId w:val="1001"/>
         </w:numPr>
       </w:pPr>
-      <w:hyperlink r:id="rId83"/>
+      <w:hyperlink r:id="rId87"/>
       <w:r>
         <w:t xml:space="preserve"> </w:t>
       </w:r>
-      <w:hyperlink r:id="rId84">
+      <w:hyperlink r:id="rId88">
         <w:r>
           <w:rPr>
             <w:rStyle w:val="Hyperlink"/>
@@ -1257,11 +1307,11 @@
           <w:numId w:val="1001"/>
         </w:numPr>
       </w:pPr>
-      <w:hyperlink r:id="rId85"/>
+      <w:hyperlink r:id="rId89"/>
       <w:r>
         <w:t xml:space="preserve"> </w:t>
       </w:r>
-      <w:hyperlink r:id="rId86">
+      <w:hyperlink r:id="rId90">
         <w:r>
           <w:rPr>
             <w:rStyle w:val="Hyperlink"/>
@@ -1278,11 +1328,11 @@
           <w:numId w:val="1001"/>
         </w:numPr>
       </w:pPr>
-      <w:hyperlink r:id="rId87"/>
+      <w:hyperlink r:id="rId91"/>
       <w:r>
         <w:t xml:space="preserve"> </w:t>
       </w:r>
-      <w:hyperlink r:id="rId88">
+      <w:hyperlink r:id="rId92">
         <w:r>
           <w:rPr>
             <w:rStyle w:val="Hyperlink"/>
@@ -1299,11 +1349,11 @@
           <w:numId w:val="1001"/>
         </w:numPr>
       </w:pPr>
-      <w:hyperlink r:id="rId89"/>
+      <w:hyperlink r:id="rId93"/>
       <w:r>
         <w:t xml:space="preserve"> </w:t>
       </w:r>
-      <w:hyperlink r:id="rId90">
+      <w:hyperlink r:id="rId94">
         <w:r>
           <w:rPr>
             <w:rStyle w:val="Hyperlink"/>
@@ -1320,11 +1370,11 @@
           <w:numId w:val="1001"/>
         </w:numPr>
       </w:pPr>
-      <w:hyperlink r:id="rId91"/>
+      <w:hyperlink r:id="rId95"/>
       <w:r>
         <w:t xml:space="preserve"> </w:t>
       </w:r>
-      <w:hyperlink r:id="rId92">
+      <w:hyperlink r:id="rId96">
         <w:r>
           <w:rPr>
             <w:rStyle w:val="Hyperlink"/>
@@ -1341,11 +1391,11 @@
           <w:numId w:val="1001"/>
         </w:numPr>
       </w:pPr>
-      <w:hyperlink r:id="rId93"/>
+      <w:hyperlink r:id="rId97"/>
       <w:r>
         <w:t xml:space="preserve"> </w:t>
       </w:r>
-      <w:hyperlink r:id="rId94">
+      <w:hyperlink r:id="rId98">
         <w:r>
           <w:rPr>
             <w:rStyle w:val="Hyperlink"/>
@@ -1362,7 +1412,7 @@
         <w:t xml:space="preserve">Esperamos que encuentres estas publicaciones igualmente interesantes y útiles. ¡Disfruta de la lectura!</w:t>
       </w:r>
     </w:p>
-    <w:bookmarkEnd w:id="95"/>
+    <w:bookmarkEnd w:id="99"/>
     <w:sectPr>
       <w:headerReference r:id="rId9" w:type="even"/>
       <w:headerReference r:id="rId11" w:type="default"/>

--- a/_site/posts/2023-06-09-entendiendo-a-mariategui/index.docx
+++ b/_site/posts/2023-06-09-entendiendo-a-mariategui/index.docx
@@ -50,7 +50,7 @@
         <w:pStyle w:val="Heading1"/>
       </w:pPr>
       <w:r>
-        <w:t xml:space="preserve">El legado revolucionario de Mariátegui. Siguiendo su camino hacia un futuro transformado: Explorando el pensamiento y la acción de José Carlos Mariátegui para inspirar el cambio social</w:t>
+        <w:t xml:space="preserve">Entendiendo el pensamiento de Mariátegui</w:t>
       </w:r>
     </w:p>
     <w:p>
@@ -232,7 +232,7 @@
         <w:pStyle w:val="Heading1"/>
       </w:pPr>
       <w:r>
-        <w:t xml:space="preserve">El legado revolucionario de Mariátegui. Siguiendo su camino hacia un futuro transformado: Explorando el pensamiento y la acción de José Carlos Mariátegui para inspirar el cambio social</w:t>
+        <w:t xml:space="preserve">Entendiendo el pensamiento de Mariátegui</w:t>
       </w:r>
     </w:p>
     <w:bookmarkEnd w:id="26"/>
